--- a/StaticHtml使用教程.docx
+++ b/StaticHtml使用教程.docx
@@ -627,6 +627,15 @@
         <w:t>,StaticHtm</w:t>
       </w:r>
       <w:r>
+        <w:rPr>
+          <w:rFonts w:hint="eastAsia"/>
+        </w:rPr>
+        <w:t>l</w:t>
+      </w:r>
+      <w:r>
+        <w:t>”</w:t>
+      </w:r>
+      <w:r>
         <w:t xml:space="preserve"> pars</w:t>
       </w:r>
       <w:r>
@@ -722,7 +731,19 @@
         <w:rPr>
           <w:rFonts w:hint="eastAsia"/>
         </w:rPr>
-        <w:t>上面的信中，定义了</w:t>
+        <w:t>上面的</w:t>
+      </w:r>
+      <w:r>
+        <w:rPr>
+          <w:rFonts w:hint="eastAsia"/>
+        </w:rPr>
+        <w:t>配置</w:t>
+      </w:r>
+      <w:r>
+        <w:rPr>
+          <w:rFonts w:hint="eastAsia"/>
+        </w:rPr>
+        <w:t>，定义了</w:t>
       </w:r>
       <w:r>
         <w:rPr>
@@ -1295,6 +1316,9 @@
     <w:p>
       <w:pPr>
         <w:ind w:left="840" w:firstLine="420"/>
+        <w:rPr>
+          <w:rFonts w:hint="eastAsia"/>
+        </w:rPr>
       </w:pPr>
       <w:r>
         <w:rPr>
@@ -1344,6 +1368,234 @@
         </w:rPr>
         <w:t>中</w:t>
       </w:r>
+    </w:p>
+    <w:p>
+      <w:pPr>
+        <w:rPr>
+          <w:rFonts w:hint="eastAsia"/>
+        </w:rPr>
+      </w:pPr>
+      <w:r>
+        <w:rPr>
+          <w:rFonts w:hint="eastAsia"/>
+        </w:rPr>
+        <w:tab/>
+      </w:r>
+      <w:r>
+        <w:rPr>
+          <w:rFonts w:hint="eastAsia"/>
+        </w:rPr>
+        <w:tab/>
+        <w:t>Static</w:t>
+      </w:r>
+      <w:r>
+        <w:t>Html</w:t>
+      </w:r>
+      <w:r>
+        <w:rPr>
+          <w:rFonts w:hint="eastAsia"/>
+        </w:rPr>
+        <w:t>节点</w:t>
+      </w:r>
+      <w:r>
+        <w:rPr>
+          <w:rFonts w:hint="eastAsia"/>
+        </w:rPr>
+        <w:t xml:space="preserve"> skip</w:t>
+      </w:r>
+      <w:r>
+        <w:rPr>
+          <w:rFonts w:hint="eastAsia"/>
+        </w:rPr>
+        <w:t>属性</w:t>
+      </w:r>
+      <w:r>
+        <w:rPr>
+          <w:rFonts w:hint="eastAsia"/>
+        </w:rPr>
+        <w:t xml:space="preserve"> admin</w:t>
+      </w:r>
+      <w:r>
+        <w:t xml:space="preserve">/ </w:t>
+      </w:r>
+      <w:r>
+        <w:rPr>
+          <w:rFonts w:hint="eastAsia"/>
+        </w:rPr>
+        <w:t>代表如果</w:t>
+      </w:r>
+      <w:r>
+        <w:rPr>
+          <w:rFonts w:hint="eastAsia"/>
+        </w:rPr>
+        <w:t>url</w:t>
+      </w:r>
+      <w:r>
+        <w:rPr>
+          <w:rFonts w:hint="eastAsia"/>
+        </w:rPr>
+        <w:t>能匹配这个正则表达式</w:t>
+      </w:r>
+      <w:r>
+        <w:rPr>
+          <w:rFonts w:hint="eastAsia"/>
+        </w:rPr>
+        <w:t>，</w:t>
+      </w:r>
+      <w:r>
+        <w:rPr>
+          <w:rFonts w:hint="eastAsia"/>
+        </w:rPr>
+        <w:t>则</w:t>
+      </w:r>
+      <w:r>
+        <w:rPr>
+          <w:rFonts w:hint="eastAsia"/>
+        </w:rPr>
+        <w:t>不缓存。</w:t>
+      </w:r>
+    </w:p>
+    <w:p>
+      <w:pPr>
+        <w:ind w:left="840"/>
+        <w:rPr>
+          <w:rFonts w:hint="eastAsia"/>
+          <w:color w:val="FF0000"/>
+        </w:rPr>
+      </w:pPr>
+      <w:r>
+        <w:rPr>
+          <w:rFonts w:hint="eastAsia"/>
+          <w:color w:val="FF0000"/>
+        </w:rPr>
+        <w:t>提示：</w:t>
+      </w:r>
+      <w:r>
+        <w:rPr>
+          <w:color w:val="FF0000"/>
+        </w:rPr>
+        <w:t>staticHtml</w:t>
+      </w:r>
+      <w:r>
+        <w:rPr>
+          <w:rFonts w:hint="eastAsia"/>
+          <w:color w:val="FF0000"/>
+        </w:rPr>
+        <w:t>节点</w:t>
+      </w:r>
+      <w:r>
+        <w:rPr>
+          <w:rFonts w:hint="eastAsia"/>
+          <w:color w:val="FF0000"/>
+        </w:rPr>
+        <w:t>skip</w:t>
+      </w:r>
+      <w:r>
+        <w:rPr>
+          <w:rFonts w:hint="eastAsia"/>
+          <w:color w:val="FF0000"/>
+        </w:rPr>
+        <w:t xml:space="preserve"> </w:t>
+      </w:r>
+      <w:r>
+        <w:rPr>
+          <w:rFonts w:hint="eastAsia"/>
+          <w:color w:val="FF0000"/>
+        </w:rPr>
+        <w:t>属性</w:t>
+      </w:r>
+      <w:r>
+        <w:rPr>
+          <w:rFonts w:hint="eastAsia"/>
+          <w:color w:val="FF0000"/>
+        </w:rPr>
+        <w:t>，</w:t>
+      </w:r>
+      <w:r>
+        <w:rPr>
+          <w:rFonts w:hint="eastAsia"/>
+          <w:color w:val="FF0000"/>
+        </w:rPr>
+        <w:t>patten</w:t>
+      </w:r>
+      <w:r>
+        <w:rPr>
+          <w:rFonts w:hint="eastAsia"/>
+          <w:color w:val="FF0000"/>
+        </w:rPr>
+        <w:t>节点的</w:t>
+      </w:r>
+      <w:r>
+        <w:rPr>
+          <w:color w:val="FF0000"/>
+        </w:rPr>
+        <w:t xml:space="preserve"> pars</w:t>
+      </w:r>
+      <w:r>
+        <w:rPr>
+          <w:rFonts w:hint="eastAsia"/>
+          <w:color w:val="FF0000"/>
+        </w:rPr>
+        <w:t>属性，</w:t>
+      </w:r>
+      <w:r>
+        <w:rPr>
+          <w:rFonts w:hint="eastAsia"/>
+          <w:color w:val="FF0000"/>
+        </w:rPr>
+        <w:t xml:space="preserve"> </w:t>
+      </w:r>
+      <w:r>
+        <w:rPr>
+          <w:rFonts w:hint="eastAsia"/>
+          <w:color w:val="FF0000"/>
+        </w:rPr>
+        <w:t>都是可以配置正则表达式的，</w:t>
+      </w:r>
+      <w:r>
+        <w:rPr>
+          <w:rFonts w:hint="eastAsia"/>
+          <w:color w:val="FF0000"/>
+        </w:rPr>
+        <w:t xml:space="preserve"> </w:t>
+      </w:r>
+      <w:r>
+        <w:rPr>
+          <w:rFonts w:hint="eastAsia"/>
+          <w:color w:val="FF0000"/>
+        </w:rPr>
+        <w:t>就是一个纯粹的正则表达式，可以写的很复杂，</w:t>
+      </w:r>
+      <w:r>
+        <w:rPr>
+          <w:rFonts w:hint="eastAsia"/>
+          <w:color w:val="FF0000"/>
+        </w:rPr>
+        <w:t xml:space="preserve"> </w:t>
+      </w:r>
+      <w:r>
+        <w:rPr>
+          <w:rFonts w:hint="eastAsia"/>
+          <w:color w:val="FF0000"/>
+        </w:rPr>
+        <w:t>也可以很简单。</w:t>
+      </w:r>
+    </w:p>
+    <w:p>
+      <w:r>
+        <w:rPr>
+          <w:rFonts w:hint="eastAsia"/>
+        </w:rPr>
+        <w:tab/>
+      </w:r>
+      <w:r>
+        <w:rPr>
+          <w:rFonts w:hint="eastAsia"/>
+        </w:rPr>
+        <w:tab/>
+      </w:r>
+      <w:bookmarkStart w:id="0" w:name="_GoBack"/>
+      <w:bookmarkEnd w:id="0"/>
     </w:p>
     <w:p>
       <w:pPr>
@@ -2013,8 +2265,6 @@
         </w:rPr>
         <w:t>每个接口</w:t>
       </w:r>
-      <w:bookmarkStart w:id="0" w:name="_GoBack"/>
-      <w:bookmarkEnd w:id="0"/>
       <w:r>
         <w:rPr>
           <w:rFonts w:hint="eastAsia"/>
@@ -3562,7 +3812,7 @@
 </file>
 
 <file path=customXml/itemProps1.xml><?xml version="1.0" encoding="utf-8"?>
-<ds:datastoreItem xmlns:ds="http://schemas.openxmlformats.org/officeDocument/2006/customXml" ds:itemID="{E24CFE63-C612-49FB-BE40-8B6CD1CC0708}">
+<ds:datastoreItem xmlns:ds="http://schemas.openxmlformats.org/officeDocument/2006/customXml" ds:itemID="{28C34DB0-4D25-4B77-BC31-2CFFB94B934D}">
   <ds:schemaRefs>
     <ds:schemaRef ds:uri="http://schemas.openxmlformats.org/officeDocument/2006/bibliography"/>
   </ds:schemaRefs>

--- a/StaticHtml使用教程.docx
+++ b/StaticHtml使用教程.docx
@@ -1316,9 +1316,6 @@
     <w:p>
       <w:pPr>
         <w:ind w:left="840" w:firstLine="420"/>
-        <w:rPr>
-          <w:rFonts w:hint="eastAsia"/>
-        </w:rPr>
       </w:pPr>
       <w:r>
         <w:rPr>
@@ -1370,11 +1367,6 @@
       </w:r>
     </w:p>
     <w:p>
-      <w:pPr>
-        <w:rPr>
-          <w:rFonts w:hint="eastAsia"/>
-        </w:rPr>
-      </w:pPr>
       <w:r>
         <w:rPr>
           <w:rFonts w:hint="eastAsia"/>
@@ -1459,7 +1451,6 @@
       <w:pPr>
         <w:ind w:left="840"/>
         <w:rPr>
-          <w:rFonts w:hint="eastAsia"/>
           <w:color w:val="FF0000"/>
         </w:rPr>
       </w:pPr>
@@ -1594,8 +1585,6 @@
         </w:rPr>
         <w:tab/>
       </w:r>
-      <w:bookmarkStart w:id="0" w:name="_GoBack"/>
-      <w:bookmarkEnd w:id="0"/>
     </w:p>
     <w:p>
       <w:pPr>
@@ -1805,8 +1794,10 @@
       <w:r>
         <w:t>”</w:t>
       </w:r>
-      <w:r>
-        <w:t>/&gt;</w:t>
+      <w:bookmarkStart w:id="0" w:name="_GoBack"/>
+      <w:bookmarkEnd w:id="0"/>
+      <w:r>
+        <w:t>&gt;</w:t>
       </w:r>
     </w:p>
     <w:p>
@@ -3812,7 +3803,7 @@
 </file>
 
 <file path=customXml/itemProps1.xml><?xml version="1.0" encoding="utf-8"?>
-<ds:datastoreItem xmlns:ds="http://schemas.openxmlformats.org/officeDocument/2006/customXml" ds:itemID="{28C34DB0-4D25-4B77-BC31-2CFFB94B934D}">
+<ds:datastoreItem xmlns:ds="http://schemas.openxmlformats.org/officeDocument/2006/customXml" ds:itemID="{2E16B563-74D4-4016-8B9E-2DD438AF94D4}">
   <ds:schemaRefs>
     <ds:schemaRef ds:uri="http://schemas.openxmlformats.org/officeDocument/2006/bibliography"/>
   </ds:schemaRefs>
